--- a/Team Plan.docx
+++ b/Team Plan.docx
@@ -68,8 +68,10 @@
           <w:sz w:val="28"/>
           <w:szCs w:val="28"/>
         </w:rPr>
-        <w:t>Rebecca Jiang *</w:t>
+        <w:t>Rebecca Jiang rsj498</w:t>
       </w:r>
+      <w:bookmarkStart w:id="0" w:name="_GoBack"/>
+      <w:bookmarkEnd w:id="0"/>
       <w:r>
         <w:rPr>
           <w:rFonts w:ascii="Times" w:hAnsi="Times" w:cs="Times"/>
@@ -81,8 +83,6 @@
         <w:br/>
         <w:t>Fall 2016</w:t>
       </w:r>
-      <w:bookmarkStart w:id="0" w:name="_GoBack"/>
-      <w:bookmarkEnd w:id="0"/>
     </w:p>
     <w:sectPr>
       <w:pgSz w:w="12240" w:h="15840"/>

--- a/Team Plan.docx
+++ b/Team Plan.docx
@@ -70,19 +70,119 @@
         </w:rPr>
         <w:t>Rebecca Jiang rsj498</w:t>
       </w:r>
+      <w:r>
+        <w:rPr>
+          <w:rFonts w:ascii="Times" w:hAnsi="Times" w:cs="Times"/>
+          <w:i/>
+          <w:iCs/>
+          <w:sz w:val="28"/>
+          <w:szCs w:val="28"/>
+        </w:rPr>
+        <w:br/>
+        <w:t>Fall 2016</w:t>
+      </w:r>
+    </w:p>
+    <w:p>
+      <w:pPr>
+        <w:widowControl w:val="0"/>
+        <w:autoSpaceDE w:val="0"/>
+        <w:autoSpaceDN w:val="0"/>
+        <w:adjustRightInd w:val="0"/>
+        <w:spacing w:after="120"/>
+        <w:rPr>
+          <w:rFonts w:ascii="Times" w:hAnsi="Times" w:cs="Times"/>
+          <w:i/>
+          <w:iCs/>
+          <w:sz w:val="28"/>
+          <w:szCs w:val="28"/>
+        </w:rPr>
+      </w:pPr>
+    </w:p>
+    <w:p>
+      <w:pPr>
+        <w:widowControl w:val="0"/>
+        <w:autoSpaceDE w:val="0"/>
+        <w:autoSpaceDN w:val="0"/>
+        <w:adjustRightInd w:val="0"/>
+        <w:spacing w:after="120"/>
+        <w:rPr>
+          <w:rFonts w:ascii="Times" w:hAnsi="Times" w:cs="Times"/>
+          <w:iCs/>
+          <w:sz w:val="28"/>
+          <w:szCs w:val="28"/>
+        </w:rPr>
+      </w:pPr>
+      <w:r>
+        <w:rPr>
+          <w:rFonts w:ascii="Times" w:hAnsi="Times" w:cs="Times"/>
+          <w:iCs/>
+          <w:sz w:val="28"/>
+          <w:szCs w:val="28"/>
+        </w:rPr>
+        <w:t xml:space="preserve">Initially, Jessica did the DFS, parse, and </w:t>
+      </w:r>
+      <w:proofErr w:type="spellStart"/>
+      <w:r>
+        <w:rPr>
+          <w:rFonts w:ascii="Times" w:hAnsi="Times" w:cs="Times"/>
+          <w:iCs/>
+          <w:sz w:val="28"/>
+          <w:szCs w:val="28"/>
+        </w:rPr>
+        <w:t>printLadder</w:t>
+      </w:r>
+      <w:proofErr w:type="spellEnd"/>
+      <w:r>
+        <w:rPr>
+          <w:rFonts w:ascii="Times" w:hAnsi="Times" w:cs="Times"/>
+          <w:iCs/>
+          <w:sz w:val="28"/>
+          <w:szCs w:val="28"/>
+        </w:rPr>
+        <w:t xml:space="preserve"> methods and Rebecca did the BFS method. We later got together to work through small problems with the DFS and BFS methods. </w:t>
+      </w:r>
+      <w:proofErr w:type="gramStart"/>
+      <w:r>
+        <w:rPr>
+          <w:rFonts w:ascii="Times" w:hAnsi="Times" w:cs="Times"/>
+          <w:iCs/>
+          <w:sz w:val="28"/>
+          <w:szCs w:val="28"/>
+        </w:rPr>
+        <w:t>Six test cases were written by Jessica</w:t>
+      </w:r>
+      <w:proofErr w:type="gramEnd"/>
+      <w:r>
+        <w:rPr>
+          <w:rFonts w:ascii="Times" w:hAnsi="Times" w:cs="Times"/>
+          <w:iCs/>
+          <w:sz w:val="28"/>
+          <w:szCs w:val="28"/>
+        </w:rPr>
+        <w:t xml:space="preserve"> and four test cases were written by Rebecca. We spent approximately two hours together in the same room. We used Facebook messages throughout the week to stay up to date on each other’s progress and to work through debugging our methods. We also used </w:t>
+      </w:r>
+      <w:proofErr w:type="spellStart"/>
+      <w:r>
+        <w:rPr>
+          <w:rFonts w:ascii="Times" w:hAnsi="Times" w:cs="Times"/>
+          <w:iCs/>
+          <w:sz w:val="28"/>
+          <w:szCs w:val="28"/>
+        </w:rPr>
+        <w:t>GitHub</w:t>
+      </w:r>
+      <w:proofErr w:type="spellEnd"/>
+      <w:r>
+        <w:rPr>
+          <w:rFonts w:ascii="Times" w:hAnsi="Times" w:cs="Times"/>
+          <w:iCs/>
+          <w:sz w:val="28"/>
+          <w:szCs w:val="28"/>
+        </w:rPr>
+        <w:t xml:space="preserve"> during the entire process, using our own branches to commit often and the master branch for major changes. The final testing was done by each of us.</w:t>
+      </w:r>
       <w:bookmarkStart w:id="0" w:name="_GoBack"/>
       <w:bookmarkEnd w:id="0"/>
-      <w:r>
-        <w:rPr>
-          <w:rFonts w:ascii="Times" w:hAnsi="Times" w:cs="Times"/>
-          <w:i/>
-          <w:iCs/>
-          <w:sz w:val="28"/>
-          <w:szCs w:val="28"/>
-        </w:rPr>
-        <w:br/>
-        <w:t>Fall 2016</w:t>
-      </w:r>
     </w:p>
     <w:sectPr>
       <w:pgSz w:w="12240" w:h="15840"/>
